--- a/Filmes.docx
+++ b/Filmes.docx
@@ -3,13 +3,23 @@
 <w:document xmlns:wpc="http://schemas.microsoft.com/office/word/2010/wordprocessingCanvas" xmlns:cx="http://schemas.microsoft.com/office/drawing/2014/chartex" xmlns:cx1="http://schemas.microsoft.com/office/drawing/2015/9/8/chartex" xmlns:cx2="http://schemas.microsoft.com/office/drawing/2015/10/21/chartex" xmlns:cx3="http://schemas.microsoft.com/office/drawing/2016/5/9/chartex" xmlns:cx4="http://schemas.microsoft.com/office/drawing/2016/5/10/chartex" xmlns:cx5="http://schemas.microsoft.com/office/drawing/2016/5/11/chartex" xmlns:cx6="http://schemas.microsoft.com/office/drawing/2016/5/12/chartex" xmlns:cx7="http://schemas.microsoft.com/office/drawing/2016/5/13/chartex" xmlns:cx8="http://schemas.microsoft.com/office/drawing/2016/5/14/chartex" xmlns:mc="http://schemas.openxmlformats.org/markup-compatibility/2006" xmlns:aink="http://schemas.microsoft.com/office/drawing/2016/ink" xmlns:am3d="http://schemas.microsoft.com/office/drawing/2017/model3d" xmlns:o="urn:schemas-microsoft-com:office:office" xmlns:oel="http://schemas.microsoft.com/office/2019/extlst" xmlns:r="http://schemas.openxmlformats.org/officeDocument/2006/relationships" xmlns:m="http://schemas.openxmlformats.org/officeDocument/2006/math" xmlns:v="urn:schemas-microsoft-com:vml" xmlns:wp14="http://schemas.microsoft.com/office/word/2010/wordprocessingDrawing" xmlns:wp="http://schemas.openxmlformats.org/drawingml/2006/wordprocessingDrawing" xmlns:w10="urn:schemas-microsoft-com:office:word" xmlns:w="http://schemas.openxmlformats.org/wordprocessingml/2006/main" xmlns:w14="http://schemas.microsoft.com/office/word/2010/wordml" xmlns:w15="http://schemas.microsoft.com/office/word/2012/wordml" xmlns:w16cex="http://schemas.microsoft.com/office/word/2018/wordml/cex" xmlns:w16cid="http://schemas.microsoft.com/office/word/2016/wordml/cid" xmlns:w16="http://schemas.microsoft.com/office/word/2018/wordml" xmlns:w16du="http://schemas.microsoft.com/office/word/2023/wordml/word16du" xmlns:w16sdtdh="http://schemas.microsoft.com/office/word/2020/wordml/sdtdatahash" xmlns:w16sdtfl="http://schemas.microsoft.com/office/word/2024/wordml/sdtformatlock" xmlns:w16se="http://schemas.microsoft.com/office/word/2015/wordml/symex" xmlns:wpg="http://schemas.microsoft.com/office/word/2010/wordprocessingGroup" xmlns:wpi="http://schemas.microsoft.com/office/word/2010/wordprocessingInk" xmlns:wne="http://schemas.microsoft.com/office/word/2006/wordml" xmlns:wps="http://schemas.microsoft.com/office/word/2010/wordprocessingShape" mc:Ignorable="w14 w15 w16se w16cid w16 w16cex w16sdtdh w16sdtfl w16du wp14">
   <w:body>
     <w:p>
+      <w:proofErr w:type="spellStart"/>
       <w:r>
-        <w:t xml:space="preserve">Moana </w:t>
+        <w:t>Moana</w:t>
+      </w:r>
+      <w:proofErr w:type="spellEnd"/>
+      <w:r>
+        <w:t xml:space="preserve"> </w:t>
       </w:r>
     </w:p>
     <w:p>
+      <w:proofErr w:type="spellStart"/>
       <w:r>
-        <w:t xml:space="preserve">Sherek </w:t>
+        <w:t>Sherek</w:t>
+      </w:r>
+      <w:proofErr w:type="spellEnd"/>
+      <w:r>
+        <w:t xml:space="preserve"> </w:t>
       </w:r>
     </w:p>
     <w:p>
@@ -19,7 +29,15 @@
     </w:p>
     <w:p>
       <w:r>
-        <w:t xml:space="preserve">Rei leao </w:t>
+        <w:t xml:space="preserve">Rei </w:t>
+      </w:r>
+      <w:proofErr w:type="spellStart"/>
+      <w:r>
+        <w:t>leao</w:t>
+      </w:r>
+      <w:proofErr w:type="spellEnd"/>
+      <w:r>
+        <w:t xml:space="preserve"> </w:t>
       </w:r>
     </w:p>
     <w:p>
@@ -27,11 +45,7 @@
         <w:t>Barbie</w:t>
       </w:r>
     </w:p>
-    <w:p>
-      <w:r>
-        <w:t>Toy story</w:t>
-      </w:r>
-    </w:p>
+    <w:p/>
     <w:sectPr>
       <w:pgSz w:w="11906" w:h="16838"/>
       <w:pgMar w:top="1417" w:right="1701" w:bottom="1417" w:left="1701" w:header="708" w:footer="708" w:gutter="0"/>
@@ -1258,23 +1272,6 @@
 </file>
 
 <file path=customXml/item1.xml><?xml version="1.0" encoding="utf-8"?>
-<p:properties xmlns:p="http://schemas.microsoft.com/office/2006/metadata/properties" xmlns:xsi="http://www.w3.org/2001/XMLSchema-instance" xmlns:pc="http://schemas.microsoft.com/office/infopath/2007/PartnerControls">
-  <documentManagement>
-    <_activity xmlns="a9ef21a7-df8a-491a-9b6f-2e734f51f914" xsi:nil="true"/>
-  </documentManagement>
-</p:properties>
-</file>
-
-<file path=customXml/item2.xml><?xml version="1.0" encoding="utf-8"?>
-<?mso-contentType ?>
-<FormTemplates xmlns="http://schemas.microsoft.com/sharepoint/v3/contenttype/forms">
-  <Display>DocumentLibraryForm</Display>
-  <Edit>DocumentLibraryForm</Edit>
-  <New>DocumentLibraryForm</New>
-</FormTemplates>
-</file>
-
-<file path=customXml/item3.xml><?xml version="1.0" encoding="utf-8"?>
 <ct:contentTypeSchema xmlns:ct="http://schemas.microsoft.com/office/2006/metadata/contentType" xmlns:ma="http://schemas.microsoft.com/office/2006/metadata/properties/metaAttributes" ct:_="" ma:_="" ma:contentTypeName="Documento" ma:contentTypeID="0x01010037683A76C37EE645B112D6FFA77825E4" ma:contentTypeVersion="9" ma:contentTypeDescription="Crie um novo documento." ma:contentTypeScope="" ma:versionID="95344287195fb25f35d9cfbd9488a425">
   <xsd:schema xmlns:xsd="http://www.w3.org/2001/XMLSchema" xmlns:xs="http://www.w3.org/2001/XMLSchema" xmlns:p="http://schemas.microsoft.com/office/2006/metadata/properties" xmlns:ns3="a9ef21a7-df8a-491a-9b6f-2e734f51f914" targetNamespace="http://schemas.microsoft.com/office/2006/metadata/properties" ma:root="true" ma:fieldsID="6a0f8f4e554de1e0bab37bffbe4c82d6" ns3:_="">
     <xsd:import namespace="a9ef21a7-df8a-491a-9b6f-2e734f51f914"/>
@@ -1448,25 +1445,24 @@
 </ct:contentTypeSchema>
 </file>
 
-<file path=customXml/itemProps1.xml><?xml version="1.0" encoding="utf-8"?>
-<ds:datastoreItem xmlns:ds="http://schemas.openxmlformats.org/officeDocument/2006/customXml" ds:itemID="{4980BB05-6CDF-4862-98D0-3A86AED3F314}">
-  <ds:schemaRefs>
-    <ds:schemaRef ds:uri="http://schemas.microsoft.com/office/2006/metadata/properties"/>
-    <ds:schemaRef ds:uri="http://schemas.microsoft.com/office/infopath/2007/PartnerControls"/>
-    <ds:schemaRef ds:uri="a9ef21a7-df8a-491a-9b6f-2e734f51f914"/>
-  </ds:schemaRefs>
-</ds:datastoreItem>
+<file path=customXml/item2.xml><?xml version="1.0" encoding="utf-8"?>
+<?mso-contentType ?>
+<FormTemplates xmlns="http://schemas.microsoft.com/sharepoint/v3/contenttype/forms">
+  <Display>DocumentLibraryForm</Display>
+  <Edit>DocumentLibraryForm</Edit>
+  <New>DocumentLibraryForm</New>
+</FormTemplates>
 </file>
 
-<file path=customXml/itemProps2.xml><?xml version="1.0" encoding="utf-8"?>
-<ds:datastoreItem xmlns:ds="http://schemas.openxmlformats.org/officeDocument/2006/customXml" ds:itemID="{B79FBAF3-56FB-4C62-98C2-729A893F4781}">
-  <ds:schemaRefs>
-    <ds:schemaRef ds:uri="http://schemas.microsoft.com/sharepoint/v3/contenttype/forms"/>
-  </ds:schemaRefs>
-</ds:datastoreItem>
+<file path=customXml/item3.xml><?xml version="1.0" encoding="utf-8"?>
+<p:properties xmlns:p="http://schemas.microsoft.com/office/2006/metadata/properties" xmlns:xsi="http://www.w3.org/2001/XMLSchema-instance" xmlns:pc="http://schemas.microsoft.com/office/infopath/2007/PartnerControls">
+  <documentManagement>
+    <_activity xmlns="a9ef21a7-df8a-491a-9b6f-2e734f51f914" xsi:nil="true"/>
+  </documentManagement>
+</p:properties>
 </file>
 
-<file path=customXml/itemProps3.xml><?xml version="1.0" encoding="utf-8"?>
+<file path=customXml/itemProps1.xml><?xml version="1.0" encoding="utf-8"?>
 <ds:datastoreItem xmlns:ds="http://schemas.openxmlformats.org/officeDocument/2006/customXml" ds:itemID="{EA0B0F0D-0C3E-4876-BDF0-F20686132CCC}">
   <ds:schemaRefs>
     <ds:schemaRef ds:uri="http://schemas.microsoft.com/office/2006/metadata/contentType"/>
@@ -1482,4 +1478,22 @@
     <ds:schemaRef ds:uri="http://schemas.microsoft.com/internal/obd"/>
   </ds:schemaRefs>
 </ds:datastoreItem>
+</file>
+
+<file path=customXml/itemProps2.xml><?xml version="1.0" encoding="utf-8"?>
+<ds:datastoreItem xmlns:ds="http://schemas.openxmlformats.org/officeDocument/2006/customXml" ds:itemID="{B79FBAF3-56FB-4C62-98C2-729A893F4781}">
+  <ds:schemaRefs>
+    <ds:schemaRef ds:uri="http://schemas.microsoft.com/sharepoint/v3/contenttype/forms"/>
+  </ds:schemaRefs>
+</ds:datastoreItem>
+</file>
+
+<file path=customXml/itemProps3.xml><?xml version="1.0" encoding="utf-8"?>
+<ds:datastoreItem xmlns:ds="http://schemas.openxmlformats.org/officeDocument/2006/customXml" ds:itemID="{4980BB05-6CDF-4862-98D0-3A86AED3F314}">
+  <ds:schemaRefs>
+    <ds:schemaRef ds:uri="http://schemas.microsoft.com/office/2006/metadata/properties"/>
+    <ds:schemaRef ds:uri="http://schemas.microsoft.com/office/infopath/2007/PartnerControls"/>
+    <ds:schemaRef ds:uri="a9ef21a7-df8a-491a-9b6f-2e734f51f914"/>
+  </ds:schemaRefs>
+</ds:datastoreItem>
 </file>
--- a/Filmes.docx
+++ b/Filmes.docx
@@ -44,6 +44,21 @@
       <w:r>
         <w:t>Barbie</w:t>
       </w:r>
+    </w:p>
+    <w:p>
+      <w:r>
+        <w:t xml:space="preserve">Toy store </w:t>
+      </w:r>
+    </w:p>
+    <w:p>
+      <w:r>
+        <w:t xml:space="preserve">Harry </w:t>
+      </w:r>
+      <w:proofErr w:type="spellStart"/>
+      <w:r>
+        <w:t>potter</w:t>
+      </w:r>
+      <w:proofErr w:type="spellEnd"/>
     </w:p>
     <w:p/>
     <w:sectPr>
@@ -1272,6 +1287,23 @@
 </file>
 
 <file path=customXml/item1.xml><?xml version="1.0" encoding="utf-8"?>
+<p:properties xmlns:p="http://schemas.microsoft.com/office/2006/metadata/properties" xmlns:xsi="http://www.w3.org/2001/XMLSchema-instance" xmlns:pc="http://schemas.microsoft.com/office/infopath/2007/PartnerControls">
+  <documentManagement>
+    <_activity xmlns="a9ef21a7-df8a-491a-9b6f-2e734f51f914" xsi:nil="true"/>
+  </documentManagement>
+</p:properties>
+</file>
+
+<file path=customXml/item2.xml><?xml version="1.0" encoding="utf-8"?>
+<?mso-contentType ?>
+<FormTemplates xmlns="http://schemas.microsoft.com/sharepoint/v3/contenttype/forms">
+  <Display>DocumentLibraryForm</Display>
+  <Edit>DocumentLibraryForm</Edit>
+  <New>DocumentLibraryForm</New>
+</FormTemplates>
+</file>
+
+<file path=customXml/item3.xml><?xml version="1.0" encoding="utf-8"?>
 <ct:contentTypeSchema xmlns:ct="http://schemas.microsoft.com/office/2006/metadata/contentType" xmlns:ma="http://schemas.microsoft.com/office/2006/metadata/properties/metaAttributes" ct:_="" ma:_="" ma:contentTypeName="Documento" ma:contentTypeID="0x01010037683A76C37EE645B112D6FFA77825E4" ma:contentTypeVersion="9" ma:contentTypeDescription="Crie um novo documento." ma:contentTypeScope="" ma:versionID="95344287195fb25f35d9cfbd9488a425">
   <xsd:schema xmlns:xsd="http://www.w3.org/2001/XMLSchema" xmlns:xs="http://www.w3.org/2001/XMLSchema" xmlns:p="http://schemas.microsoft.com/office/2006/metadata/properties" xmlns:ns3="a9ef21a7-df8a-491a-9b6f-2e734f51f914" targetNamespace="http://schemas.microsoft.com/office/2006/metadata/properties" ma:root="true" ma:fieldsID="6a0f8f4e554de1e0bab37bffbe4c82d6" ns3:_="">
     <xsd:import namespace="a9ef21a7-df8a-491a-9b6f-2e734f51f914"/>
@@ -1445,24 +1477,25 @@
 </ct:contentTypeSchema>
 </file>
 
-<file path=customXml/item2.xml><?xml version="1.0" encoding="utf-8"?>
-<?mso-contentType ?>
-<FormTemplates xmlns="http://schemas.microsoft.com/sharepoint/v3/contenttype/forms">
-  <Display>DocumentLibraryForm</Display>
-  <Edit>DocumentLibraryForm</Edit>
-  <New>DocumentLibraryForm</New>
-</FormTemplates>
+<file path=customXml/itemProps1.xml><?xml version="1.0" encoding="utf-8"?>
+<ds:datastoreItem xmlns:ds="http://schemas.openxmlformats.org/officeDocument/2006/customXml" ds:itemID="{4980BB05-6CDF-4862-98D0-3A86AED3F314}">
+  <ds:schemaRefs>
+    <ds:schemaRef ds:uri="http://schemas.microsoft.com/office/2006/metadata/properties"/>
+    <ds:schemaRef ds:uri="http://schemas.microsoft.com/office/infopath/2007/PartnerControls"/>
+    <ds:schemaRef ds:uri="a9ef21a7-df8a-491a-9b6f-2e734f51f914"/>
+  </ds:schemaRefs>
+</ds:datastoreItem>
 </file>
 
-<file path=customXml/item3.xml><?xml version="1.0" encoding="utf-8"?>
-<p:properties xmlns:p="http://schemas.microsoft.com/office/2006/metadata/properties" xmlns:xsi="http://www.w3.org/2001/XMLSchema-instance" xmlns:pc="http://schemas.microsoft.com/office/infopath/2007/PartnerControls">
-  <documentManagement>
-    <_activity xmlns="a9ef21a7-df8a-491a-9b6f-2e734f51f914" xsi:nil="true"/>
-  </documentManagement>
-</p:properties>
+<file path=customXml/itemProps2.xml><?xml version="1.0" encoding="utf-8"?>
+<ds:datastoreItem xmlns:ds="http://schemas.openxmlformats.org/officeDocument/2006/customXml" ds:itemID="{B79FBAF3-56FB-4C62-98C2-729A893F4781}">
+  <ds:schemaRefs>
+    <ds:schemaRef ds:uri="http://schemas.microsoft.com/sharepoint/v3/contenttype/forms"/>
+  </ds:schemaRefs>
+</ds:datastoreItem>
 </file>
 
-<file path=customXml/itemProps1.xml><?xml version="1.0" encoding="utf-8"?>
+<file path=customXml/itemProps3.xml><?xml version="1.0" encoding="utf-8"?>
 <ds:datastoreItem xmlns:ds="http://schemas.openxmlformats.org/officeDocument/2006/customXml" ds:itemID="{EA0B0F0D-0C3E-4876-BDF0-F20686132CCC}">
   <ds:schemaRefs>
     <ds:schemaRef ds:uri="http://schemas.microsoft.com/office/2006/metadata/contentType"/>
@@ -1478,22 +1511,4 @@
     <ds:schemaRef ds:uri="http://schemas.microsoft.com/internal/obd"/>
   </ds:schemaRefs>
 </ds:datastoreItem>
-</file>
-
-<file path=customXml/itemProps2.xml><?xml version="1.0" encoding="utf-8"?>
-<ds:datastoreItem xmlns:ds="http://schemas.openxmlformats.org/officeDocument/2006/customXml" ds:itemID="{B79FBAF3-56FB-4C62-98C2-729A893F4781}">
-  <ds:schemaRefs>
-    <ds:schemaRef ds:uri="http://schemas.microsoft.com/sharepoint/v3/contenttype/forms"/>
-  </ds:schemaRefs>
-</ds:datastoreItem>
-</file>
-
-<file path=customXml/itemProps3.xml><?xml version="1.0" encoding="utf-8"?>
-<ds:datastoreItem xmlns:ds="http://schemas.openxmlformats.org/officeDocument/2006/customXml" ds:itemID="{4980BB05-6CDF-4862-98D0-3A86AED3F314}">
-  <ds:schemaRefs>
-    <ds:schemaRef ds:uri="http://schemas.microsoft.com/office/2006/metadata/properties"/>
-    <ds:schemaRef ds:uri="http://schemas.microsoft.com/office/infopath/2007/PartnerControls"/>
-    <ds:schemaRef ds:uri="a9ef21a7-df8a-491a-9b6f-2e734f51f914"/>
-  </ds:schemaRefs>
-</ds:datastoreItem>
 </file>